--- a/3_Documentazione/Documentazione_WatchTower_DC.docx
+++ b/3_Documentazione/Documentazione_WatchTower_DC.docx
@@ -2578,15 +2578,13 @@
           <w:lang w:val="it-IT"/>
         </w:rPr>
       </w:pPr>
-      <w:bookmarkStart w:id="0" w:name="_GoBack"/>
-      <w:bookmarkEnd w:id="0"/>
       <w:r>
         <w:rPr>
           <w:lang w:val="it-IT"/>
         </w:rPr>
         <w:br w:type="page"/>
       </w:r>
-      <w:bookmarkStart w:id="1" w:name="_Toc86330046"/>
+      <w:bookmarkStart w:id="0" w:name="_Toc86330046"/>
       <w:r>
         <w:rPr>
           <w:lang w:val="it-IT"/>
@@ -2594,32 +2592,19 @@
         <w:lastRenderedPageBreak/>
         <w:t>Introduzione</w:t>
       </w:r>
+      <w:bookmarkEnd w:id="0"/>
+    </w:p>
+    <w:p>
+      <w:pPr>
+        <w:pStyle w:val="Titolo2"/>
+      </w:pPr>
+      <w:bookmarkStart w:id="1" w:name="_Toc86330047"/>
+      <w:r>
+        <w:t>Informazioni sul progetto</w:t>
+      </w:r>
       <w:bookmarkEnd w:id="1"/>
-    </w:p>
-    <w:p>
-      <w:pPr>
-        <w:pStyle w:val="Titolo2"/>
-      </w:pPr>
-      <w:bookmarkStart w:id="2" w:name="_Toc86330047"/>
-      <w:r>
-        <w:t>Informazioni sul progetto</w:t>
-      </w:r>
-      <w:bookmarkEnd w:id="2"/>
       <w:r>
         <w:t xml:space="preserve"> </w:t>
-      </w:r>
-    </w:p>
-    <w:p>
-      <w:pPr>
-        <w:rPr>
-          <w:lang w:val="it-IT"/>
-        </w:rPr>
-      </w:pPr>
-      <w:r>
-        <w:rPr>
-          <w:lang w:val="it-IT"/>
-        </w:rPr>
-        <w:t xml:space="preserve">In questo capitolo raccogliere le informazioni relative al progetto, ad esempio: </w:t>
       </w:r>
     </w:p>
     <w:p>
@@ -2636,19 +2621,13 @@
         <w:rPr>
           <w:lang w:val="it-IT"/>
         </w:rPr>
-        <w:t>Allievo/i e</w:t>
-      </w:r>
-      <w:r>
-        <w:rPr>
-          <w:lang w:val="it-IT"/>
-        </w:rPr>
-        <w:t xml:space="preserve"> </w:t>
-      </w:r>
-      <w:r>
-        <w:rPr>
-          <w:lang w:val="it-IT"/>
-        </w:rPr>
-        <w:t>docente/i coinvolti nel progetto e rispettivi ruoli,</w:t>
+        <w:t xml:space="preserve">Titolo Progetto: </w:t>
+      </w:r>
+      <w:r>
+        <w:rPr>
+          <w:lang w:val="it-IT"/>
+        </w:rPr>
+        <w:t>WatchTower DC</w:t>
       </w:r>
     </w:p>
     <w:p>
@@ -2665,19 +2644,31 @@
         <w:rPr>
           <w:lang w:val="it-IT"/>
         </w:rPr>
-        <w:t>scuola,</w:t>
-      </w:r>
-      <w:r>
-        <w:rPr>
-          <w:lang w:val="it-IT"/>
-        </w:rPr>
-        <w:t xml:space="preserve"> </w:t>
-      </w:r>
-      <w:r>
-        <w:rPr>
-          <w:lang w:val="it-IT"/>
-        </w:rPr>
-        <w:t>sezione, materia/e,</w:t>
+        <w:t xml:space="preserve">Allievi: </w:t>
+      </w:r>
+      <w:r>
+        <w:rPr>
+          <w:lang w:val="it-IT"/>
+        </w:rPr>
+        <w:t xml:space="preserve">Tom </w:t>
+      </w:r>
+      <w:r>
+        <w:rPr>
+          <w:lang w:val="it-IT"/>
+        </w:rPr>
+        <w:t>Schillerwein I</w:t>
+      </w:r>
+      <w:r>
+        <w:rPr>
+          <w:lang w:val="it-IT"/>
+        </w:rPr>
+        <w:t>4</w:t>
+      </w:r>
+      <w:r>
+        <w:rPr>
+          <w:lang w:val="it-IT"/>
+        </w:rPr>
+        <w:t>BC</w:t>
       </w:r>
     </w:p>
     <w:p>
@@ -2694,7 +2685,13 @@
         <w:rPr>
           <w:lang w:val="it-IT"/>
         </w:rPr>
-        <w:t>date di inizio e termine di consegna,</w:t>
+        <w:t xml:space="preserve">Docente responsabile: </w:t>
+      </w:r>
+      <w:r>
+        <w:rPr>
+          <w:lang w:val="it-IT"/>
+        </w:rPr>
+        <w:t>Pascal Poncini</w:t>
       </w:r>
     </w:p>
     <w:p>
@@ -2711,55 +2708,14 @@
         <w:rPr>
           <w:lang w:val="it-IT"/>
         </w:rPr>
-        <w:t>…</w:t>
-      </w:r>
-    </w:p>
-    <w:p>
-      <w:pPr>
-        <w:pStyle w:val="Titolo2"/>
-      </w:pPr>
-      <w:bookmarkStart w:id="3" w:name="_Toc86330048"/>
-      <w:r>
-        <w:t>Abstract</w:t>
-      </w:r>
-      <w:bookmarkEnd w:id="3"/>
-      <w:r>
-        <w:t xml:space="preserve"> </w:t>
-      </w:r>
-    </w:p>
-    <w:p>
-      <w:r>
-        <w:t>È</w:t>
-      </w:r>
-      <w:r>
-        <w:t xml:space="preserve"> una breve e accurata rappresentazione dei contenuti di un documento, senza notazioni critiche o valutazioni. Lo scopo di un abstract efficace dovrebbe essere quello di far conoscere all’utente il contenuto di base di un documento e metterlo nella condizione di decidere se risponde ai suoi interessi e se è opportuno il ricorso al documento originale.</w:t>
-      </w:r>
-    </w:p>
-    <w:p>
-      <w:pPr>
-        <w:rPr>
-          <w:lang w:val="it-IT"/>
-        </w:rPr>
-      </w:pPr>
-    </w:p>
-    <w:p>
-      <w:pPr>
-        <w:rPr>
-          <w:lang w:val="it-IT"/>
-        </w:rPr>
-      </w:pPr>
-      <w:r>
-        <w:rPr>
-          <w:lang w:val="it-IT"/>
-        </w:rPr>
-        <w:t>Può contenere alcuni o tutti gli elementi seguenti:</w:t>
+        <w:t>Scuola: Arti e Mestieri Trevano, sezione Informatica</w:t>
       </w:r>
     </w:p>
     <w:p>
       <w:pPr>
         <w:numPr>
           <w:ilvl w:val="0"/>
-          <w:numId w:val="14"/>
+          <w:numId w:val="2"/>
         </w:numPr>
         <w:rPr>
           <w:lang w:val="it-IT"/>
@@ -2767,29 +2723,19 @@
       </w:pPr>
       <w:r>
         <w:rPr>
-          <w:b/>
-          <w:lang w:val="it-IT"/>
-        </w:rPr>
-        <w:t>Background/Situazione iniziale</w:t>
-      </w:r>
-      <w:r>
-        <w:rPr>
-          <w:lang w:val="it-IT"/>
-        </w:rPr>
-        <w:t xml:space="preserve"> </w:t>
-      </w:r>
-      <w:r>
-        <w:rPr>
-          <w:lang w:val="it-IT"/>
-        </w:rPr>
-        <w:t xml:space="preserve"> </w:t>
+          <w:lang w:val="it-IT"/>
+        </w:rPr>
+        <w:t xml:space="preserve">Data di inizio e fine: </w:t>
+      </w:r>
+      <w:r>
+        <w:t>04.02.2025 – 04.04.2025</w:t>
       </w:r>
     </w:p>
     <w:p>
       <w:pPr>
         <w:numPr>
           <w:ilvl w:val="0"/>
-          <w:numId w:val="14"/>
+          <w:numId w:val="2"/>
         </w:numPr>
         <w:rPr>
           <w:lang w:val="it-IT"/>
@@ -2797,224 +2743,80 @@
       </w:pPr>
       <w:r>
         <w:rPr>
-          <w:b/>
-          <w:lang w:val="it-IT"/>
-        </w:rPr>
-        <w:t>Descrizione del problema</w:t>
-      </w:r>
-      <w:r>
-        <w:rPr>
-          <w:b/>
-          <w:lang w:val="it-IT"/>
-        </w:rPr>
-        <w:t xml:space="preserve"> e motivazione</w:t>
-      </w:r>
-      <w:r>
-        <w:rPr>
-          <w:lang w:val="it-IT"/>
-        </w:rPr>
-        <w:t xml:space="preserve">: Che problema </w:t>
-      </w:r>
-      <w:r>
-        <w:rPr>
-          <w:lang w:val="it-IT"/>
-        </w:rPr>
-        <w:t>ho cercato</w:t>
-      </w:r>
-      <w:r>
-        <w:rPr>
-          <w:lang w:val="it-IT"/>
-        </w:rPr>
-        <w:t xml:space="preserve"> di risolvere? </w:t>
-      </w:r>
-      <w:r>
-        <w:rPr>
-          <w:lang w:val="it-IT"/>
-        </w:rPr>
-        <w:t>Questa sezione dovrebbe includere l'importanza del vostro lavoro, la difficoltà dell'area e l'effetto che potrebbe avere se portato a termine con successo.</w:t>
-      </w:r>
-    </w:p>
-    <w:p>
-      <w:pPr>
-        <w:numPr>
-          <w:ilvl w:val="0"/>
-          <w:numId w:val="14"/>
-        </w:numPr>
-        <w:rPr>
-          <w:lang w:val="it-IT"/>
-        </w:rPr>
-      </w:pPr>
-      <w:r>
-        <w:rPr>
-          <w:b/>
-          <w:lang w:val="it-IT"/>
-        </w:rPr>
-        <w:t>Approccio/Metodi</w:t>
-      </w:r>
-      <w:r>
-        <w:rPr>
-          <w:lang w:val="it-IT"/>
-        </w:rPr>
-        <w:t>: Come ho ottenuto dei progressi? Come ho risolto il problema</w:t>
-      </w:r>
-      <w:r>
-        <w:rPr>
-          <w:lang w:val="it-IT"/>
-        </w:rPr>
-        <w:t xml:space="preserve"> (tecniche…)</w:t>
-      </w:r>
-      <w:r>
-        <w:rPr>
-          <w:lang w:val="it-IT"/>
-        </w:rPr>
-        <w:t>? Quale è stata l’entità del mio lavoro? Che fattori importanti controllo, ignoro o misuro?</w:t>
-      </w:r>
-    </w:p>
-    <w:p>
-      <w:pPr>
-        <w:numPr>
-          <w:ilvl w:val="0"/>
-          <w:numId w:val="14"/>
-        </w:numPr>
-        <w:rPr>
-          <w:lang w:val="it-IT"/>
-        </w:rPr>
-      </w:pPr>
-      <w:r>
-        <w:rPr>
-          <w:b/>
-          <w:lang w:val="it-IT"/>
-        </w:rPr>
-        <w:t>Risultati</w:t>
-      </w:r>
-      <w:r>
-        <w:rPr>
-          <w:lang w:val="it-IT"/>
-        </w:rPr>
-        <w:t xml:space="preserve">: Quale è la risposta? Quali sono i risultati? Quanto è più veloce, più sicuro, più economico o in qualche altro aspetto migliore di altri prodotti/soluzioni? </w:t>
-      </w:r>
-    </w:p>
-    <w:p>
-      <w:pPr>
-        <w:rPr>
-          <w:lang w:val="it-IT"/>
-        </w:rPr>
-      </w:pPr>
-    </w:p>
-    <w:p>
-      <w:pPr>
-        <w:rPr>
-          <w:lang w:val="en-US"/>
-        </w:rPr>
-      </w:pPr>
-      <w:proofErr w:type="spellStart"/>
-      <w:r>
-        <w:rPr>
-          <w:lang w:val="en-US"/>
-        </w:rPr>
-        <w:t>Esempio</w:t>
-      </w:r>
-      <w:proofErr w:type="spellEnd"/>
-      <w:r>
-        <w:rPr>
-          <w:lang w:val="en-US"/>
-        </w:rPr>
-        <w:t xml:space="preserve"> di abstract: </w:t>
-      </w:r>
-    </w:p>
-    <w:p>
-      <w:pPr>
-        <w:ind w:left="720"/>
-        <w:rPr>
-          <w:lang w:val="en-US"/>
-        </w:rPr>
-      </w:pPr>
-    </w:p>
-    <w:p>
-      <w:pPr>
-        <w:ind w:left="720"/>
+          <w:lang w:val="it-IT"/>
+        </w:rPr>
+        <w:t xml:space="preserve">Data di presentazione: </w:t>
+      </w:r>
+      <w:r>
+        <w:rPr>
+          <w:lang w:val="it-IT"/>
+        </w:rPr>
+        <w:t>0</w:t>
+      </w:r>
+      <w:r>
+        <w:rPr>
+          <w:lang w:val="it-IT"/>
+        </w:rPr>
+        <w:t>7 – 11.04.2025</w:t>
+      </w:r>
+    </w:p>
+    <w:p>
+      <w:pPr>
+        <w:pStyle w:val="Titolo2"/>
+      </w:pPr>
+      <w:bookmarkStart w:id="2" w:name="_Toc86330048"/>
+      <w:r>
+        <w:t>Abstract</w:t>
+      </w:r>
+      <w:bookmarkEnd w:id="2"/>
+      <w:r>
+        <w:t xml:space="preserve"> </w:t>
+      </w:r>
+    </w:p>
+    <w:p>
+      <w:pPr>
         <w:rPr>
           <w:i/>
           <w:lang w:val="en-US"/>
         </w:rPr>
       </w:pPr>
       <w:r>
+        <w:t>Testo…</w:t>
+      </w:r>
+    </w:p>
+    <w:p>
+      <w:pPr>
+        <w:ind w:left="720"/>
         <w:rPr>
           <w:i/>
           <w:lang w:val="en-US"/>
         </w:rPr>
-        <w:t xml:space="preserve">As the size and complexity of today’s most modern computer chips increase, new techniques must be developed to effectively design and create Very </w:t>
-      </w:r>
-      <w:r>
-        <w:rPr>
-          <w:i/>
-          <w:lang w:val="en-US"/>
-        </w:rPr>
-        <w:t>Large-Scale</w:t>
-      </w:r>
-      <w:r>
-        <w:rPr>
-          <w:i/>
-          <w:lang w:val="en-US"/>
-        </w:rPr>
-        <w:t xml:space="preserve"> Integration chips quickly. For this project, a new type of hardware compiler is created. This hardware compiler will read a C++ program, and physically design a suitable microprocessor intended for running that specific program. With this new and powerful compiler, it is possible to design anything from a small adder, to a microprocessor with millions of transistors. Designing new computer chips, such as the Pentium 4, can require dozens of engineers and months of time. With the help of this compiler, a single person could design such a large-scale microprocessor in just weeks.</w:t>
-      </w:r>
-    </w:p>
-    <w:p>
-      <w:pPr>
-        <w:ind w:left="720"/>
-        <w:rPr>
-          <w:i/>
-          <w:lang w:val="en-US"/>
-        </w:rPr>
       </w:pPr>
     </w:p>
     <w:p>
       <w:pPr>
         <w:pStyle w:val="Titolo2"/>
       </w:pPr>
-      <w:bookmarkStart w:id="4" w:name="_Toc86330049"/>
+      <w:bookmarkStart w:id="3" w:name="_Toc86330049"/>
       <w:r>
         <w:t>Scopo</w:t>
       </w:r>
+      <w:bookmarkEnd w:id="3"/>
+    </w:p>
+    <w:p>
+      <w:pPr>
+        <w:rPr>
+          <w:lang w:val="it-IT"/>
+        </w:rPr>
+      </w:pPr>
+      <w:r>
+        <w:rPr>
+          <w:lang w:val="it-IT"/>
+        </w:rPr>
+        <w:t>Testo…</w:t>
+      </w:r>
+      <w:bookmarkStart w:id="4" w:name="_GoBack"/>
       <w:bookmarkEnd w:id="4"/>
-    </w:p>
-    <w:p>
-      <w:pPr>
-        <w:rPr>
-          <w:lang w:val="it-IT"/>
-        </w:rPr>
-      </w:pPr>
-      <w:r>
-        <w:rPr>
-          <w:lang w:val="it-IT"/>
-        </w:rPr>
-        <w:t>Lo scopo del progetto (scopi didattici/scopi operativi)</w:t>
-      </w:r>
-      <w:r>
-        <w:rPr>
-          <w:lang w:val="it-IT"/>
-        </w:rPr>
-        <w:t>. Dovrebbe descrivere il mandato</w:t>
-      </w:r>
-      <w:r>
-        <w:rPr>
-          <w:lang w:val="it-IT"/>
-        </w:rPr>
-        <w:t>, ma non vanno ricopiate le informazioni del quaderno dei compiti</w:t>
-      </w:r>
-      <w:r>
-        <w:rPr>
-          <w:lang w:val="it-IT"/>
-        </w:rPr>
-        <w:t xml:space="preserve"> (che va invece allegato)</w:t>
-      </w:r>
-      <w:r>
-        <w:rPr>
-          <w:lang w:val="it-IT"/>
-        </w:rPr>
-        <w:t>.</w:t>
-      </w:r>
     </w:p>
     <w:p>
       <w:pPr>
@@ -7078,14 +6880,7 @@
         <w:rPr>
           <w:lang w:val="it-IT"/>
         </w:rPr>
-        <w:t xml:space="preserve">Mandato e/o </w:t>
-      </w:r>
-      <w:proofErr w:type="spellStart"/>
-      <w:r>
-        <w:rPr>
-          <w:lang w:val="it-IT"/>
-        </w:rPr>
-        <w:t>Qd</w:t>
+        <w:t>Mandato e/o Qd</w:t>
       </w:r>
       <w:r>
         <w:rPr>
@@ -7093,7 +6888,6 @@
         </w:rPr>
         <w:t>C</w:t>
       </w:r>
-      <w:proofErr w:type="spellEnd"/>
     </w:p>
     <w:p>
       <w:pPr>
@@ -7818,6 +7612,15 @@
               <w:szCs w:val="24"/>
             </w:rPr>
           </w:pPr>
+          <w:r>
+            <w:rPr>
+              <w:rFonts w:cs="Arial"/>
+              <w:b/>
+              <w:sz w:val="24"/>
+              <w:szCs w:val="24"/>
+            </w:rPr>
+            <w:t xml:space="preserve">Documentazione - </w:t>
+          </w:r>
           <w:r>
             <w:rPr>
               <w:rFonts w:cs="Arial"/>
@@ -11591,7 +11394,7 @@
 </file>
 
 <file path=customXml/itemProps1.xml><?xml version="1.0" encoding="utf-8"?>
-<ds:datastoreItem xmlns:ds="http://schemas.openxmlformats.org/officeDocument/2006/customXml" ds:itemID="{E1AB2117-2F41-46FD-BF40-6FFBB1A6DA1C}">
+<ds:datastoreItem xmlns:ds="http://schemas.openxmlformats.org/officeDocument/2006/customXml" ds:itemID="{3A7F0B8F-1D6E-4B15-8837-AFCD6C5585B2}">
   <ds:schemaRefs>
     <ds:schemaRef ds:uri="http://schemas.openxmlformats.org/officeDocument/2006/bibliography"/>
   </ds:schemaRefs>
